--- a/inst/templates/AHDT2_OP_AH_VAR.docx
+++ b/inst/templates/AHDT2_OP_AH_VAR.docx
@@ -505,7 +505,16 @@
           <w:sz w:val="18"/>
           <w:szCs w:val="18"/>
         </w:rPr>
-        <w:t>Clinical Indication</w:t>
+        <w:t xml:space="preserve">Clinical </w:t>
+      </w:r>
+      <w:r>
+        <w:rPr>
+          <w:rFonts w:eastAsia="Times New Roman" w:cs="Arial"/>
+          <w:b/>
+          <w:sz w:val="18"/>
+          <w:szCs w:val="18"/>
+        </w:rPr>
+        <w:t>Indication</w:t>
       </w:r>
       <w:r>
         <w:rPr>
@@ -1036,7 +1045,15 @@
           <w:sz w:val="16"/>
           <w:szCs w:val="18"/>
         </w:rPr>
-        <w:t>Please note, variant origin (somatic or germline) cannot be determined by this assay. Variant origin is assumed here based on ancillary information (e.g. population databases, literature, variant read frequency) for the purpose of clinical interpretation however testing of a germline sample may be recommended in some circumstances.</w:t>
+        <w:t xml:space="preserve">Please note, variant origin (somatic or germline) cannot be determined by this assay. Variant </w:t>
+      </w:r>
+      <w:r>
+        <w:rPr>
+          <w:rFonts w:cs="Arial"/>
+          <w:sz w:val="16"/>
+          <w:szCs w:val="18"/>
+        </w:rPr>
+        <w:t>origin is assumed here based on ancillary information (e.g. population databases, literature, variant read frequency) for the purpose of clinical interpretation however testing of a germline sample may be recommended in some circumstances.</w:t>
       </w:r>
     </w:p>
     <w:p>
@@ -1203,8 +1220,18 @@
           <w:sz w:val="16"/>
           <w:szCs w:val="16"/>
         </w:rPr>
-        <w:t>Illumina NovaSeq</w:t>
-      </w:r>
+        <w:t xml:space="preserve">Illumina </w:t>
+      </w:r>
+      <w:proofErr w:type="spellStart"/>
+      <w:r>
+        <w:rPr>
+          <w:rFonts w:cs="Arial"/>
+          <w:sz w:val="16"/>
+          <w:szCs w:val="16"/>
+        </w:rPr>
+        <w:t>NovaSeq</w:t>
+      </w:r>
+      <w:proofErr w:type="spellEnd"/>
       <w:r>
         <w:rPr>
           <w:rFonts w:cs="Arial"/>
@@ -1252,7 +1279,43 @@
           <w:sz w:val="16"/>
           <w:szCs w:val="16"/>
         </w:rPr>
-        <w:t>A custom pipeline utilising the Oncoanalyser analysis pipeline (OncoPath v1)</w:t>
+        <w:t xml:space="preserve">A custom pipeline utilising the </w:t>
+      </w:r>
+      <w:proofErr w:type="spellStart"/>
+      <w:r>
+        <w:rPr>
+          <w:rFonts w:cs="Arial"/>
+          <w:sz w:val="16"/>
+          <w:szCs w:val="16"/>
+        </w:rPr>
+        <w:t>Oncoanalyser</w:t>
+      </w:r>
+      <w:proofErr w:type="spellEnd"/>
+      <w:r>
+        <w:rPr>
+          <w:rFonts w:cs="Arial"/>
+          <w:sz w:val="16"/>
+          <w:szCs w:val="16"/>
+        </w:rPr>
+        <w:t xml:space="preserve"> analysis pipeline (</w:t>
+      </w:r>
+      <w:proofErr w:type="spellStart"/>
+      <w:r>
+        <w:rPr>
+          <w:rFonts w:cs="Arial"/>
+          <w:sz w:val="16"/>
+          <w:szCs w:val="16"/>
+        </w:rPr>
+        <w:t>OncoPath</w:t>
+      </w:r>
+      <w:proofErr w:type="spellEnd"/>
+      <w:r>
+        <w:rPr>
+          <w:rFonts w:cs="Arial"/>
+          <w:sz w:val="16"/>
+          <w:szCs w:val="16"/>
+        </w:rPr>
+        <w:t xml:space="preserve"> v1)</w:t>
       </w:r>
       <w:r>
         <w:rPr>
@@ -1277,15 +1340,101 @@
           <w:sz w:val="16"/>
           <w:szCs w:val="16"/>
         </w:rPr>
-        <w:t>Variants are analysed using PathOS software (Peter Mac) and described according to HGVS nomenclature version 19.01 (http://varnomen.hgvs.org/) with minor differences in accordance with Peter MacCallum Cancer Centre Molecular Pathology departmental policy. The following population variation and cancer or genetic disease databases are commonly used in addition to literature review to assist with variant interpretation: the Genome Aggregation Database (gnomAD; gnomad.broadinstitute.org), the Catalogue of Somatic Mutations in Cancer (COSMIC; cancer.sanger.ac.uk), ClinVar (ncbi.nlm.nih.gov/clinvar) and the IARC TP53 Database (p53.iarc.fr). V</w:t>
-      </w:r>
-      <w:r>
-        <w:rPr>
-          <w:rFonts w:cs="Arial"/>
-          <w:sz w:val="16"/>
-          <w:szCs w:val="18"/>
-        </w:rPr>
-        <w:t xml:space="preserve">ariant origin (i.e. somatic or germline) is assumed based on ancillary information (e.g. population databases, literature, variant read frequency) for the purpose of clinical interpretation. All assumed somatic variants are reported (and generally considered clinically significant). Variants of uncertain origin are also reported, as are likely benign germline polymorphisms if sufficiently rare and otherwise undescribed. Testing of a non-haematological specimen may be recommended to evaluate variant origin. Recurrent population variants are not </w:t>
+        <w:t>Variants are analysed using PathOS software (Peter</w:t>
+      </w:r>
+      <w:r>
+        <w:rPr>
+          <w:rFonts w:cs="Arial"/>
+          <w:sz w:val="16"/>
+          <w:szCs w:val="16"/>
+        </w:rPr>
+        <w:t xml:space="preserve"> Mac) and described according to HGVS </w:t>
+      </w:r>
+      <w:r>
+        <w:rPr>
+          <w:rFonts w:cs="Arial"/>
+          <w:sz w:val="16"/>
+          <w:szCs w:val="16"/>
+        </w:rPr>
+        <w:t>nomenclature version 19.01 (http://varnomen.hgvs.org/) with minor differences in accordance with Peter MacCallum Cancer Centre Molecular Pathology departmental policy. The following population variation and cancer or genetic disease databases are commonly used in addition to literature review to assist with variant interpretation: the Genome Aggregation Database (</w:t>
+      </w:r>
+      <w:proofErr w:type="spellStart"/>
+      <w:r>
+        <w:rPr>
+          <w:rFonts w:cs="Arial"/>
+          <w:sz w:val="16"/>
+          <w:szCs w:val="16"/>
+        </w:rPr>
+        <w:t>gnomAD</w:t>
+      </w:r>
+      <w:proofErr w:type="spellEnd"/>
+      <w:r>
+        <w:rPr>
+          <w:rFonts w:cs="Arial"/>
+          <w:sz w:val="16"/>
+          <w:szCs w:val="16"/>
+        </w:rPr>
+        <w:t xml:space="preserve">; gnomad.broadinstitute.org), the Catalogue of Somatic Mutations in Cancer (COSMIC; cancer.sanger.ac.uk), </w:t>
+      </w:r>
+      <w:proofErr w:type="spellStart"/>
+      <w:r>
+        <w:rPr>
+          <w:rFonts w:cs="Arial"/>
+          <w:sz w:val="16"/>
+          <w:szCs w:val="16"/>
+        </w:rPr>
+        <w:t>ClinVar</w:t>
+      </w:r>
+      <w:proofErr w:type="spellEnd"/>
+      <w:r>
+        <w:rPr>
+          <w:rFonts w:cs="Arial"/>
+          <w:sz w:val="16"/>
+          <w:szCs w:val="16"/>
+        </w:rPr>
+        <w:t xml:space="preserve"> (ncbi.nlm.nih.gov/</w:t>
+      </w:r>
+      <w:proofErr w:type="spellStart"/>
+      <w:r>
+        <w:rPr>
+          <w:rFonts w:cs="Arial"/>
+          <w:sz w:val="16"/>
+          <w:szCs w:val="16"/>
+        </w:rPr>
+        <w:t>clinvar</w:t>
+      </w:r>
+      <w:proofErr w:type="spellEnd"/>
+      <w:r>
+        <w:rPr>
+          <w:rFonts w:cs="Arial"/>
+          <w:sz w:val="16"/>
+          <w:szCs w:val="16"/>
+        </w:rPr>
+        <w:t>)</w:t>
+      </w:r>
+      <w:r>
+        <w:rPr>
+          <w:rFonts w:cs="Arial"/>
+          <w:sz w:val="16"/>
+          <w:szCs w:val="16"/>
+        </w:rPr>
+        <w:t xml:space="preserve"> and the IARC TP53 Database (p53.iarc.fr). V</w:t>
+      </w:r>
+      <w:r>
+        <w:rPr>
+          <w:rFonts w:cs="Arial"/>
+          <w:sz w:val="16"/>
+          <w:szCs w:val="18"/>
+        </w:rPr>
+        <w:t>ariant origin (i.e. somatic or germline) is assumed based on ancillary information (e.g. population databases, literature, variant read frequency) for the purpose of clinical interpretation. All assumed somatic variants are reported (and generally considered clinically significant). Variants of uncertain origin are also reported, as are likely benign germline polymorphisms if sufficiently rare and otherwise undescribed. Testing of a non-haematological specimen may</w:t>
+      </w:r>
+      <w:r>
+        <w:rPr>
+          <w:rFonts w:cs="Arial"/>
+          <w:sz w:val="16"/>
+          <w:szCs w:val="18"/>
+        </w:rPr>
+        <w:t xml:space="preserve"> be recommended to evaluate variant origin. Recurrent population variants are not </w:t>
       </w:r>
       <w:r>
         <w:rPr>
@@ -1354,7 +1503,15 @@
           <w:sz w:val="16"/>
           <w:szCs w:val="18"/>
         </w:rPr>
-        <w:t xml:space="preserve"> are curated and categorised according to the clinical context of the patient and categorised as </w:t>
+        <w:t xml:space="preserve"> are curated and categorised according to the clinical context of the patient</w:t>
+      </w:r>
+      <w:r>
+        <w:rPr>
+          <w:rFonts w:cs="Arial"/>
+          <w:sz w:val="16"/>
+          <w:szCs w:val="18"/>
+        </w:rPr>
+        <w:t xml:space="preserve"> and categorised as </w:t>
       </w:r>
       <w:r>
         <w:rPr>
@@ -1371,7 +1528,25 @@
           <w:sz w:val="16"/>
           <w:szCs w:val="18"/>
         </w:rPr>
-        <w:t xml:space="preserve"> (the variant either defines a diagnostic category or is sufficiently specific for the clinical context to contribute to diagnostic subcategorisation), </w:t>
+        <w:t xml:space="preserve"> (the variant either defines a diagnostic category or is sufficiently specific for the clinical context to contribute to diagnostic </w:t>
+      </w:r>
+      <w:proofErr w:type="spellStart"/>
+      <w:r>
+        <w:rPr>
+          <w:rFonts w:cs="Arial"/>
+          <w:sz w:val="16"/>
+          <w:szCs w:val="18"/>
+        </w:rPr>
+        <w:t>subcategorisation</w:t>
+      </w:r>
+      <w:proofErr w:type="spellEnd"/>
+      <w:r>
+        <w:rPr>
+          <w:rFonts w:cs="Arial"/>
+          <w:sz w:val="16"/>
+          <w:szCs w:val="18"/>
+        </w:rPr>
+        <w:t xml:space="preserve">), </w:t>
       </w:r>
       <w:r>
         <w:rPr>
@@ -1388,7 +1563,33 @@
           <w:sz w:val="16"/>
           <w:szCs w:val="18"/>
         </w:rPr>
-        <w:t xml:space="preserve"> (the variant has been associated in large trials/series with inferior or superior outcomes in either the context of a specific therapy or independent of therapy. Note this does not take into account interaction between prognostic variants present in the individual patient. Relevant pairwise interactions are presented in the clinical summary), </w:t>
+        <w:t xml:space="preserve"> (the variant has been associated in large trials/series with inferior or superior outcomes in either the context of a specific therapy or independent of therapy. Note this does not </w:t>
+      </w:r>
+      <w:proofErr w:type="gramStart"/>
+      <w:r>
+        <w:rPr>
+          <w:rFonts w:cs="Arial"/>
+          <w:sz w:val="16"/>
+          <w:szCs w:val="18"/>
+        </w:rPr>
+        <w:t>take into account</w:t>
+      </w:r>
+      <w:proofErr w:type="gramEnd"/>
+      <w:r>
+        <w:rPr>
+          <w:rFonts w:cs="Arial"/>
+          <w:sz w:val="16"/>
+          <w:szCs w:val="18"/>
+        </w:rPr>
+        <w:t xml:space="preserve"> interaction between prognostic variants present in the individual patient. Relevant pairwise interactions are presented </w:t>
+      </w:r>
+      <w:r>
+        <w:rPr>
+          <w:rFonts w:cs="Arial"/>
+          <w:sz w:val="16"/>
+          <w:szCs w:val="18"/>
+        </w:rPr>
+        <w:t xml:space="preserve">in the clinical summary), </w:t>
       </w:r>
       <w:r>
         <w:rPr>
@@ -1439,7 +1640,15 @@
           <w:sz w:val="16"/>
           <w:szCs w:val="18"/>
         </w:rPr>
-        <w:t xml:space="preserve"> (the variant is an established biomarker for which assessment at MRD sensitivity after therapy is accepted practice). If the variant is not categorised into any of the above categories it is assigned </w:t>
+        <w:t xml:space="preserve"> (the variant is an e</w:t>
+      </w:r>
+      <w:r>
+        <w:rPr>
+          <w:rFonts w:cs="Arial"/>
+          <w:sz w:val="16"/>
+          <w:szCs w:val="18"/>
+        </w:rPr>
+        <w:t xml:space="preserve">stablished biomarker for which assessment at MRD sensitivity after therapy is accepted practice). If the variant is not categorised into any of the above categories it is assigned </w:t>
       </w:r>
       <w:r>
         <w:rPr>
@@ -1545,7 +1754,51 @@
           <w:sz w:val="16"/>
           <w:szCs w:val="16"/>
         </w:rPr>
-        <w:t xml:space="preserve">% with the exception of JAK2 c.1849G&gt;T;p.(Val617Phe) (detection limit ~ 1%). This assay is primarily qualitative however, the variant read </w:t>
+        <w:t>% with the exception of JAK2 c.1849G&gt;</w:t>
+      </w:r>
+      <w:proofErr w:type="spellStart"/>
+      <w:proofErr w:type="gramStart"/>
+      <w:r>
+        <w:rPr>
+          <w:rFonts w:cs="Arial"/>
+          <w:sz w:val="16"/>
+          <w:szCs w:val="16"/>
+        </w:rPr>
+        <w:t>T;p</w:t>
+      </w:r>
+      <w:proofErr w:type="spellEnd"/>
+      <w:r>
+        <w:rPr>
+          <w:rFonts w:cs="Arial"/>
+          <w:sz w:val="16"/>
+          <w:szCs w:val="16"/>
+        </w:rPr>
+        <w:t>.</w:t>
+      </w:r>
+      <w:proofErr w:type="gramEnd"/>
+      <w:r>
+        <w:rPr>
+          <w:rFonts w:cs="Arial"/>
+          <w:sz w:val="16"/>
+          <w:szCs w:val="16"/>
+        </w:rPr>
+        <w:t>(Val617Phe) (detection limit ~ 1%)</w:t>
+      </w:r>
+      <w:r>
+        <w:rPr>
+          <w:rFonts w:cs="Arial"/>
+          <w:sz w:val="16"/>
+          <w:szCs w:val="16"/>
+        </w:rPr>
+        <w:t xml:space="preserve"> </w:t>
+      </w:r>
+      <w:r>
+        <w:rPr>
+          <w:rFonts w:cs="Arial"/>
+          <w:sz w:val="16"/>
+          <w:szCs w:val="16"/>
+        </w:rPr>
+        <w:t xml:space="preserve">and ASXL1 c.1934dup;p.(Gly646Trpfs*12) (detection limit ~ </w:t>
       </w:r>
       <w:r>
         <w:rPr>
@@ -1554,7 +1807,39 @@
           <w:szCs w:val="16"/>
         </w:rPr>
         <w:lastRenderedPageBreak/>
-        <w:t>frequency (VRF) is provided to assist with variant interpretation and is assumed to approximate VAF in most instances (noting that the VAF of some insertions/deletions may be underrepresented due to assay-based allele bias). Copy number variations, loss of heterozygosity, structural rearrangements or aneuploidies are not reported. Insertions or deletions (particularly those &gt; 25 bp in length), including FLT3-ITDs and UBTF-TDs, are not reliably detected by this assay. Genes are analysed using the reference transcripts listed below; coding exons found in alternative transcripts are not assessed by this assay. This assay does not distinguish between somatic and germline variants. In addition, the clonal origin of somatic variants (i.e. disease compartment or cell lineage) cannot be determined. Synonymous variants are not routinely reported. Please note Peter Mac assumes sample identification, family relationships, and clinical diagnoses are as stated on the request. Our clinical recommendations may be based on evidence from third-party data sources and should be interpreted in the context of all other clinical and laboratory information for this patient.</w:t>
+        <w:t>5%)</w:t>
+      </w:r>
+      <w:r>
+        <w:rPr>
+          <w:rFonts w:cs="Arial"/>
+          <w:sz w:val="16"/>
+          <w:szCs w:val="16"/>
+        </w:rPr>
+        <w:t>. This assay is primarily qualitative however, the variant read frequency (VRF) is provided to assist with variant interpretation and is assumed to approximate VAF in most instances (noting that the VAF of some insertions/deletions may be underrepresented due to assay-based allele bias). Copy number variations, loss of heterozygosity, structural rearrangements or aneuploidies are not reported. Insertions or deletions (particularly those &gt; 25 bp in length</w:t>
+      </w:r>
+      <w:r>
+        <w:rPr>
+          <w:rFonts w:cs="Arial"/>
+          <w:sz w:val="16"/>
+          <w:szCs w:val="16"/>
+        </w:rPr>
+        <w:t xml:space="preserve"> or in homopolymer regions</w:t>
+      </w:r>
+      <w:r>
+        <w:rPr>
+          <w:rFonts w:cs="Arial"/>
+          <w:sz w:val="16"/>
+          <w:szCs w:val="16"/>
+        </w:rPr>
+        <w:t>), including FLT3-ITDs and UBTF-TDs, are not reliably detected by this assay. Genes are analysed using the reference transcripts listed below; coding exons found in alternative transcripts are not assessed by this assay. This assay does not distinguish between somatic and germline variants. In addition, the clonal origin of somatic variants (i.e. disease compartment or cell lineage) cannot be determined. Synonymous variants are not routinely reported. Please note Peter Mac assumes sample identification, fam</w:t>
+      </w:r>
+      <w:r>
+        <w:rPr>
+          <w:rFonts w:cs="Arial"/>
+          <w:sz w:val="16"/>
+          <w:szCs w:val="16"/>
+        </w:rPr>
+        <w:t>ily relationships, and clinical diagnoses are as stated on the request. Our clinical recommendations may be based on evidence from third-party data sources and should be interpreted in the context of all other clinical and laboratory information for this patient.</w:t>
       </w:r>
     </w:p>
     <w:p>
@@ -1646,7 +1931,23 @@
           <w:rFonts w:eastAsia="Times New Roman" w:cs="Arial"/>
           <w:szCs w:val="16"/>
         </w:rPr>
-        <w:t xml:space="preserve"> detected with this assay. A separate assay may have been performed, result included in Test Results if sample tested.</w:t>
+        <w:t xml:space="preserve"> detected with this assay. A separate assay may have been </w:t>
+      </w:r>
+      <w:proofErr w:type="gramStart"/>
+      <w:r>
+        <w:rPr>
+          <w:rFonts w:eastAsia="Times New Roman" w:cs="Arial"/>
+          <w:szCs w:val="16"/>
+        </w:rPr>
+        <w:t>performed,</w:t>
+      </w:r>
+      <w:proofErr w:type="gramEnd"/>
+      <w:r>
+        <w:rPr>
+          <w:rFonts w:eastAsia="Times New Roman" w:cs="Arial"/>
+          <w:szCs w:val="16"/>
+        </w:rPr>
+        <w:t xml:space="preserve"> result included in Test Results if sample tested.</w:t>
       </w:r>
     </w:p>
     <w:p>
@@ -1889,12 +2190,12 @@
           <w:szCs w:val="18"/>
         </w:rPr>
         <w:sectPr>
-          <w:headerReference w:type="even" r:id="rId10"/>
-          <w:headerReference w:type="default" r:id="rId11"/>
-          <w:footerReference w:type="even" r:id="rId12"/>
-          <w:footerReference w:type="default" r:id="rId13"/>
-          <w:headerReference w:type="first" r:id="rId14"/>
-          <w:footerReference w:type="first" r:id="rId15"/>
+          <w:headerReference w:type="even" r:id="rId11"/>
+          <w:headerReference w:type="default" r:id="rId12"/>
+          <w:footerReference w:type="even" r:id="rId13"/>
+          <w:footerReference w:type="default" r:id="rId14"/>
+          <w:headerReference w:type="first" r:id="rId15"/>
+          <w:footerReference w:type="first" r:id="rId16"/>
           <w:pgSz w:w="11900" w:h="16840"/>
           <w:pgMar w:top="1674" w:right="851" w:bottom="1134" w:left="851" w:header="680" w:footer="624" w:gutter="0"/>
           <w:pgNumType w:start="1"/>
@@ -1925,7 +2226,7 @@
       </w:r>
     </w:p>
     <w:sectPr>
-      <w:footerReference w:type="default" r:id="rId16"/>
+      <w:footerReference w:type="default" r:id="rId17"/>
       <w:pgSz w:w="11900" w:h="16840"/>
       <w:pgMar w:top="1674" w:right="851" w:bottom="1134" w:left="851" w:header="680" w:footer="851" w:gutter="0"/>
       <w:cols w:space="708"/>
@@ -3530,7 +3831,6 @@
   <w:style w:type="character" w:default="1" w:styleId="DefaultParagraphFont">
     <w:name w:val="Default Paragraph Font"/>
     <w:uiPriority w:val="1"/>
-    <w:semiHidden/>
     <w:unhideWhenUsed/>
   </w:style>
   <w:style w:type="table" w:default="1" w:styleId="TableNormal">
@@ -4653,6 +4953,73 @@
 </file>
 
 <file path=customXml/item2.xml><?xml version="1.0" encoding="utf-8"?>
+<p:properties xmlns:p="http://schemas.microsoft.com/office/2006/metadata/properties" xmlns:xsi="http://www.w3.org/2001/XMLSchema-instance" xmlns:pc="http://schemas.microsoft.com/office/infopath/2007/PartnerControls">
+  <documentManagement>
+    <DocumentType xmlns="c44ab56d-57f8-4a14-86db-a39667906be8" xsi:nil="true"/>
+    <Category xmlns="c44ab56d-57f8-4a14-86db-a39667906be8" xsi:nil="true"/>
+    <b918a6e12641485a9ca8c2e70b4558c0 xmlns="bbb6251c-984c-4fcb-9547-f40f6d5e63ff">
+      <Terms xmlns="http://schemas.microsoft.com/office/infopath/2007/PartnerControls">
+        <TermInfo xmlns="http://schemas.microsoft.com/office/infopath/2007/PartnerControls">
+          <TermName xmlns="http://schemas.microsoft.com/office/infopath/2007/PartnerControls">Operational</TermName>
+          <TermId xmlns="http://schemas.microsoft.com/office/infopath/2007/PartnerControls">150389d9-0463-4c4a-b800-fb182dbb9bcb</TermId>
+        </TermInfo>
+      </Terms>
+    </b918a6e12641485a9ca8c2e70b4558c0>
+    <_Flow_SignoffStatus xmlns="c44ab56d-57f8-4a14-86db-a39667906be8" xsi:nil="true"/>
+    <lcf76f155ced4ddcb4097134ff3c332f xmlns="c44ab56d-57f8-4a14-86db-a39667906be8">
+      <Terms xmlns="http://schemas.microsoft.com/office/infopath/2007/PartnerControls"/>
+    </lcf76f155ced4ddcb4097134ff3c332f>
+    <b29dd6ef633047bba64c76c6e215692a xmlns="bbb6251c-984c-4fcb-9547-f40f6d5e63ff">
+      <Terms xmlns="http://schemas.microsoft.com/office/infopath/2007/PartnerControls">
+        <TermInfo xmlns="http://schemas.microsoft.com/office/infopath/2007/PartnerControls">
+          <TermName xmlns="http://schemas.microsoft.com/office/infopath/2007/PartnerControls">Internal</TermName>
+          <TermId xmlns="http://schemas.microsoft.com/office/infopath/2007/PartnerControls">2b22734e-9cea-437f-97a4-653416044446</TermId>
+        </TermInfo>
+      </Terms>
+    </b29dd6ef633047bba64c76c6e215692a>
+    <i77a2d63ec754e4dbbf13ee1f809aa62 xmlns="bbb6251c-984c-4fcb-9547-f40f6d5e63ff">
+      <Terms xmlns="http://schemas.microsoft.com/office/infopath/2007/PartnerControls">
+        <TermInfo xmlns="http://schemas.microsoft.com/office/infopath/2007/PartnerControls">
+          <TermName xmlns="http://schemas.microsoft.com/office/infopath/2007/PartnerControls">N/A</TermName>
+          <TermId xmlns="http://schemas.microsoft.com/office/infopath/2007/PartnerControls">77aac54e-7746-4232-91ae-96cfc2b44f19</TermId>
+        </TermInfo>
+      </Terms>
+    </i77a2d63ec754e4dbbf13ee1f809aa62>
+    <k04f27a462bd4c45a610623ab03d8a6b xmlns="bbb6251c-984c-4fcb-9547-f40f6d5e63ff">
+      <Terms xmlns="http://schemas.microsoft.com/office/infopath/2007/PartnerControls">
+        <TermInfo xmlns="http://schemas.microsoft.com/office/infopath/2007/PartnerControls">
+          <TermName xmlns="http://schemas.microsoft.com/office/infopath/2007/PartnerControls">Business Ventures</TermName>
+          <TermId xmlns="http://schemas.microsoft.com/office/infopath/2007/PartnerControls">771822a9-08f4-4b0c-b044-94205102db1e</TermId>
+        </TermInfo>
+      </Terms>
+    </k04f27a462bd4c45a610623ab03d8a6b>
+    <nb65ac56c571489cbc31094d7b888b19 xmlns="bbb6251c-984c-4fcb-9547-f40f6d5e63ff">
+      <Terms xmlns="http://schemas.microsoft.com/office/infopath/2007/PartnerControls">
+        <TermInfo xmlns="http://schemas.microsoft.com/office/infopath/2007/PartnerControls">
+          <TermName xmlns="http://schemas.microsoft.com/office/infopath/2007/PartnerControls">Pathology</TermName>
+          <TermId xmlns="http://schemas.microsoft.com/office/infopath/2007/PartnerControls">4a117755-78ff-4a2c-8e21-a559b22b64dd</TermId>
+        </TermInfo>
+      </Terms>
+    </nb65ac56c571489cbc31094d7b888b19>
+    <Department xmlns="c44ab56d-57f8-4a14-86db-a39667906be8" xsi:nil="true"/>
+    <TaxCatchAll xmlns="bbb6251c-984c-4fcb-9547-f40f6d5e63ff">
+      <Value>5</Value>
+      <Value>4</Value>
+      <Value>3</Value>
+      <Value>2</Value>
+      <Value>1</Value>
+    </TaxCatchAll>
+    <pmCostCentre xmlns="bbb6251c-984c-4fcb-9547-f40f6d5e63ff" xsi:nil="true"/>
+    <NavigatorClassification xmlns="bbb6251c-984c-4fcb-9547-f40f6d5e63ff">Team Workspace</NavigatorClassification>
+  </documentManagement>
+</p:properties>
+</file>
+
+<file path=customXml/item3.xml><?xml version="1.0" encoding="utf-8"?>
+<b:Sources xmlns:b="http://schemas.openxmlformats.org/officeDocument/2006/bibliography" xmlns="http://schemas.openxmlformats.org/officeDocument/2006/bibliography" SelectedStyle="\APASixthEditionOfficeOnline.xsl" StyleName="APA" Version="6"/>
+</file>
+
+<file path=customXml/item4.xml><?xml version="1.0" encoding="utf-8"?>
 <ct:contentTypeSchema xmlns:ct="http://schemas.microsoft.com/office/2006/metadata/contentType" xmlns:ma="http://schemas.microsoft.com/office/2006/metadata/properties/metaAttributes" ct:_="" ma:_="" ma:contentTypeName="Document" ma:contentTypeID="0x010100451F1F8C0772B440BA84570C3C4286EA" ma:contentTypeVersion="32" ma:contentTypeDescription="Create a new document." ma:contentTypeScope="" ma:versionID="90e8c606a0b6b5b4b872c17ba85863a2">
   <xsd:schema xmlns:xsd="http://www.w3.org/2001/XMLSchema" xmlns:xs="http://www.w3.org/2001/XMLSchema" xmlns:p="http://schemas.microsoft.com/office/2006/metadata/properties" xmlns:ns2="c44ab56d-57f8-4a14-86db-a39667906be8" xmlns:ns3="bbb6251c-984c-4fcb-9547-f40f6d5e63ff" targetNamespace="http://schemas.microsoft.com/office/2006/metadata/properties" ma:root="true" ma:fieldsID="80d7a31d270c8c6426fe636cb3f65a31" ns2:_="" ns3:_="">
     <xsd:import namespace="c44ab56d-57f8-4a14-86db-a39667906be8"/>
@@ -4975,73 +5342,6 @@
 </ct:contentTypeSchema>
 </file>
 
-<file path=customXml/item3.xml><?xml version="1.0" encoding="utf-8"?>
-<b:Sources xmlns:b="http://schemas.openxmlformats.org/officeDocument/2006/bibliography" xmlns="http://schemas.openxmlformats.org/officeDocument/2006/bibliography" SelectedStyle="\APASixthEditionOfficeOnline.xsl" StyleName="APA" Version="6"/>
-</file>
-
-<file path=customXml/item4.xml><?xml version="1.0" encoding="utf-8"?>
-<p:properties xmlns:p="http://schemas.microsoft.com/office/2006/metadata/properties" xmlns:xsi="http://www.w3.org/2001/XMLSchema-instance" xmlns:pc="http://schemas.microsoft.com/office/infopath/2007/PartnerControls">
-  <documentManagement>
-    <DocumentType xmlns="c44ab56d-57f8-4a14-86db-a39667906be8" xsi:nil="true"/>
-    <Category xmlns="c44ab56d-57f8-4a14-86db-a39667906be8" xsi:nil="true"/>
-    <b918a6e12641485a9ca8c2e70b4558c0 xmlns="bbb6251c-984c-4fcb-9547-f40f6d5e63ff">
-      <Terms xmlns="http://schemas.microsoft.com/office/infopath/2007/PartnerControls">
-        <TermInfo xmlns="http://schemas.microsoft.com/office/infopath/2007/PartnerControls">
-          <TermName xmlns="http://schemas.microsoft.com/office/infopath/2007/PartnerControls">Operational</TermName>
-          <TermId xmlns="http://schemas.microsoft.com/office/infopath/2007/PartnerControls">150389d9-0463-4c4a-b800-fb182dbb9bcb</TermId>
-        </TermInfo>
-      </Terms>
-    </b918a6e12641485a9ca8c2e70b4558c0>
-    <_Flow_SignoffStatus xmlns="c44ab56d-57f8-4a14-86db-a39667906be8" xsi:nil="true"/>
-    <lcf76f155ced4ddcb4097134ff3c332f xmlns="c44ab56d-57f8-4a14-86db-a39667906be8">
-      <Terms xmlns="http://schemas.microsoft.com/office/infopath/2007/PartnerControls"/>
-    </lcf76f155ced4ddcb4097134ff3c332f>
-    <b29dd6ef633047bba64c76c6e215692a xmlns="bbb6251c-984c-4fcb-9547-f40f6d5e63ff">
-      <Terms xmlns="http://schemas.microsoft.com/office/infopath/2007/PartnerControls">
-        <TermInfo xmlns="http://schemas.microsoft.com/office/infopath/2007/PartnerControls">
-          <TermName xmlns="http://schemas.microsoft.com/office/infopath/2007/PartnerControls">Internal</TermName>
-          <TermId xmlns="http://schemas.microsoft.com/office/infopath/2007/PartnerControls">2b22734e-9cea-437f-97a4-653416044446</TermId>
-        </TermInfo>
-      </Terms>
-    </b29dd6ef633047bba64c76c6e215692a>
-    <i77a2d63ec754e4dbbf13ee1f809aa62 xmlns="bbb6251c-984c-4fcb-9547-f40f6d5e63ff">
-      <Terms xmlns="http://schemas.microsoft.com/office/infopath/2007/PartnerControls">
-        <TermInfo xmlns="http://schemas.microsoft.com/office/infopath/2007/PartnerControls">
-          <TermName xmlns="http://schemas.microsoft.com/office/infopath/2007/PartnerControls">N/A</TermName>
-          <TermId xmlns="http://schemas.microsoft.com/office/infopath/2007/PartnerControls">77aac54e-7746-4232-91ae-96cfc2b44f19</TermId>
-        </TermInfo>
-      </Terms>
-    </i77a2d63ec754e4dbbf13ee1f809aa62>
-    <k04f27a462bd4c45a610623ab03d8a6b xmlns="bbb6251c-984c-4fcb-9547-f40f6d5e63ff">
-      <Terms xmlns="http://schemas.microsoft.com/office/infopath/2007/PartnerControls">
-        <TermInfo xmlns="http://schemas.microsoft.com/office/infopath/2007/PartnerControls">
-          <TermName xmlns="http://schemas.microsoft.com/office/infopath/2007/PartnerControls">Business Ventures</TermName>
-          <TermId xmlns="http://schemas.microsoft.com/office/infopath/2007/PartnerControls">771822a9-08f4-4b0c-b044-94205102db1e</TermId>
-        </TermInfo>
-      </Terms>
-    </k04f27a462bd4c45a610623ab03d8a6b>
-    <nb65ac56c571489cbc31094d7b888b19 xmlns="bbb6251c-984c-4fcb-9547-f40f6d5e63ff">
-      <Terms xmlns="http://schemas.microsoft.com/office/infopath/2007/PartnerControls">
-        <TermInfo xmlns="http://schemas.microsoft.com/office/infopath/2007/PartnerControls">
-          <TermName xmlns="http://schemas.microsoft.com/office/infopath/2007/PartnerControls">Pathology</TermName>
-          <TermId xmlns="http://schemas.microsoft.com/office/infopath/2007/PartnerControls">4a117755-78ff-4a2c-8e21-a559b22b64dd</TermId>
-        </TermInfo>
-      </Terms>
-    </nb65ac56c571489cbc31094d7b888b19>
-    <Department xmlns="c44ab56d-57f8-4a14-86db-a39667906be8" xsi:nil="true"/>
-    <TaxCatchAll xmlns="bbb6251c-984c-4fcb-9547-f40f6d5e63ff">
-      <Value>5</Value>
-      <Value>4</Value>
-      <Value>3</Value>
-      <Value>2</Value>
-      <Value>1</Value>
-    </TaxCatchAll>
-    <pmCostCentre xmlns="bbb6251c-984c-4fcb-9547-f40f6d5e63ff" xsi:nil="true"/>
-    <NavigatorClassification xmlns="bbb6251c-984c-4fcb-9547-f40f6d5e63ff">Team Workspace</NavigatorClassification>
-  </documentManagement>
-</p:properties>
-</file>
-
 <file path=customXml/itemProps1.xml><?xml version="1.0" encoding="utf-8"?>
 <ds:datastoreItem xmlns:ds="http://schemas.openxmlformats.org/officeDocument/2006/customXml" ds:itemID="{E9EBB0A1-F90D-42D4-9937-130A66E07EF7}">
   <ds:schemaRefs>
@@ -5051,7 +5351,14 @@
 </file>
 
 <file path=customXml/itemProps2.xml><?xml version="1.0" encoding="utf-8"?>
-<ds:datastoreItem xmlns:ds="http://schemas.openxmlformats.org/officeDocument/2006/customXml" ds:itemID="{88C2909D-6E3C-480C-B754-3C141408F0BC}"/>
+<ds:datastoreItem xmlns:ds="http://schemas.openxmlformats.org/officeDocument/2006/customXml" ds:itemID="{80288156-894D-410B-A258-BADE354E8D0B}">
+  <ds:schemaRefs>
+    <ds:schemaRef ds:uri="http://schemas.microsoft.com/office/2006/metadata/properties"/>
+    <ds:schemaRef ds:uri="http://schemas.microsoft.com/office/infopath/2007/PartnerControls"/>
+    <ds:schemaRef ds:uri="c44ab56d-57f8-4a14-86db-a39667906be8"/>
+    <ds:schemaRef ds:uri="bbb6251c-984c-4fcb-9547-f40f6d5e63ff"/>
+  </ds:schemaRefs>
+</ds:datastoreItem>
 </file>
 
 <file path=customXml/itemProps3.xml><?xml version="1.0" encoding="utf-8"?>
@@ -5063,5 +5370,20 @@
 </file>
 
 <file path=customXml/itemProps4.xml><?xml version="1.0" encoding="utf-8"?>
-<ds:datastoreItem xmlns:ds="http://schemas.openxmlformats.org/officeDocument/2006/customXml" ds:itemID="{80288156-894D-410B-A258-BADE354E8D0B}"/>
+<ds:datastoreItem xmlns:ds="http://schemas.openxmlformats.org/officeDocument/2006/customXml" ds:itemID="{88C2909D-6E3C-480C-B754-3C141408F0BC}">
+  <ds:schemaRefs>
+    <ds:schemaRef ds:uri="http://schemas.microsoft.com/office/2006/metadata/contentType"/>
+    <ds:schemaRef ds:uri="http://schemas.microsoft.com/office/2006/metadata/properties/metaAttributes"/>
+    <ds:schemaRef ds:uri="http://www.w3.org/2001/XMLSchema"/>
+    <ds:schemaRef ds:uri="http://schemas.microsoft.com/office/2006/metadata/properties"/>
+    <ds:schemaRef ds:uri="c44ab56d-57f8-4a14-86db-a39667906be8"/>
+    <ds:schemaRef ds:uri="bbb6251c-984c-4fcb-9547-f40f6d5e63ff"/>
+    <ds:schemaRef ds:uri="http://schemas.microsoft.com/office/2006/documentManagement/types"/>
+    <ds:schemaRef ds:uri="http://schemas.microsoft.com/office/infopath/2007/PartnerControls"/>
+    <ds:schemaRef ds:uri="http://schemas.openxmlformats.org/package/2006/metadata/core-properties"/>
+    <ds:schemaRef ds:uri="http://purl.org/dc/elements/1.1/"/>
+    <ds:schemaRef ds:uri="http://purl.org/dc/terms/"/>
+    <ds:schemaRef ds:uri="http://schemas.microsoft.com/internal/obd"/>
+  </ds:schemaRefs>
+</ds:datastoreItem>
 </file>